--- a/word.docx
+++ b/word.docx
@@ -8,12 +8,68 @@
           <w:lang w:val="en-US"/>
         </w:rPr>
       </w:pPr>
-      <w:r>
-        <w:rPr>
-          <w:lang w:val="en-US"/>
-        </w:rPr>
-        <w:t>Hello world!</w:t>
-      </w:r>
+      <w:proofErr w:type="spellStart"/>
+      <w:proofErr w:type="gramStart"/>
+      <w:r>
+        <w:rPr>
+          <w:lang w:val="en-US"/>
+        </w:rPr>
+        <w:t>Hello</w:t>
+      </w:r>
+      <w:r>
+        <w:rPr>
+          <w:lang w:val="en-US"/>
+        </w:rPr>
+        <w:t>u</w:t>
+      </w:r>
+      <w:proofErr w:type="spellEnd"/>
+      <w:r>
+        <w:rPr>
+          <w:lang w:val="en-US"/>
+        </w:rPr>
+        <w:t xml:space="preserve">  </w:t>
+      </w:r>
+      <w:proofErr w:type="spellStart"/>
+      <w:r>
+        <w:rPr>
+          <w:lang w:val="en-US"/>
+        </w:rPr>
+        <w:t>orld</w:t>
+      </w:r>
+      <w:r>
+        <w:rPr>
+          <w:lang w:val="en-US"/>
+        </w:rPr>
+        <w:t>dddd</w:t>
+      </w:r>
+      <w:proofErr w:type="spellEnd"/>
+      <w:proofErr w:type="gramEnd"/>
+      <w:r>
+        <w:rPr>
+          <w:lang w:val="en-US"/>
+        </w:rPr>
+        <w:t>!</w:t>
+      </w:r>
+    </w:p>
+    <w:p>
+      <w:pPr>
+        <w:rPr>
+          <w:lang w:val="en-US"/>
+        </w:rPr>
+      </w:pPr>
+      <w:r>
+        <w:rPr>
+          <w:lang w:val="en-US"/>
+        </w:rPr>
+        <w:t>dddsss</w:t>
+      </w:r>
+    </w:p>
+    <w:p>
+      <w:pPr>
+        <w:rPr>
+          <w:lang w:val="en-US"/>
+        </w:rPr>
+      </w:pPr>
     </w:p>
     <w:sectPr>
       <w:pgSz w:w="11906" w:h="16838"/>
@@ -472,7 +528,7 @@
   <a:extraClrSchemeLst/>
   <a:extLst>
     <a:ext uri="{05A4C25C-085E-4340-85A3-A5531E510DB2}">
-      <thm15:themeFamily xmlns:thm15="http://schemas.microsoft.com/office/thememl/2012/main" xmlns="" name="Office Theme" id="{62F939B6-93AF-4DB8-9C6B-D6C7DFDC589F}" vid="{4A3C46E8-61CC-4603-A589-7422A47A8E4A}"/>
+      <thm15:themeFamily xmlns="" xmlns:thm15="http://schemas.microsoft.com/office/thememl/2012/main" name="Office Theme" id="{62F939B6-93AF-4DB8-9C6B-D6C7DFDC589F}" vid="{4A3C46E8-61CC-4603-A589-7422A47A8E4A}"/>
     </a:ext>
   </a:extLst>
 </a:theme>
